--- a/report.docx
+++ b/report.docx
@@ -1,6 +1,6 @@
 
 <file path=word/document.xml><?xml version="1.0" encoding="utf-8"?>
-<w:document xmlns:wpc="http://schemas.microsoft.com/office/word/2010/wordprocessingCanvas" xmlns:cx="http://schemas.microsoft.com/office/drawing/2014/chartex" xmlns:cx1="http://schemas.microsoft.com/office/drawing/2015/9/8/chartex" xmlns:cx2="http://schemas.microsoft.com/office/drawing/2015/10/21/chartex" xmlns:cx3="http://schemas.microsoft.com/office/drawing/2016/5/9/chartex" xmlns:cx4="http://schemas.microsoft.com/office/drawing/2016/5/10/chartex" xmlns:cx5="http://schemas.microsoft.com/office/drawing/2016/5/11/chartex" xmlns:cx6="http://schemas.microsoft.com/office/drawing/2016/5/12/chartex" xmlns:cx7="http://schemas.microsoft.com/office/drawing/2016/5/13/chartex" xmlns:cx8="http://schemas.microsoft.com/office/drawing/2016/5/14/chartex" xmlns:mc="http://schemas.openxmlformats.org/markup-compatibility/2006" xmlns:aink="http://schemas.microsoft.com/office/drawing/2016/ink" xmlns:am3d="http://schemas.microsoft.com/office/drawing/2017/model3d" xmlns:o="urn:schemas-microsoft-com:office:office" xmlns:r="http://schemas.openxmlformats.org/officeDocument/2006/relationships" xmlns:m="http://schemas.openxmlformats.org/officeDocument/2006/math" xmlns:v="urn:schemas-microsoft-com:vml" xmlns:wp14="http://schemas.microsoft.com/office/word/2010/wordprocessingDrawing" xmlns:wp="http://schemas.openxmlformats.org/drawingml/2006/wordprocessingDrawing" xmlns:w10="urn:schemas-microsoft-com:office:word" xmlns:w="http://schemas.openxmlformats.org/wordprocessingml/2006/main" xmlns:w14="http://schemas.microsoft.com/office/word/2010/wordml" xmlns:w15="http://schemas.microsoft.com/office/word/2012/wordml" xmlns:w16cid="http://schemas.microsoft.com/office/word/2016/wordml/cid" xmlns:w16se="http://schemas.microsoft.com/office/word/2015/wordml/symex" xmlns:wpg="http://schemas.microsoft.com/office/word/2010/wordprocessingGroup" xmlns:wpi="http://schemas.microsoft.com/office/word/2010/wordprocessingInk" xmlns:wne="http://schemas.microsoft.com/office/word/2006/wordml" xmlns:wps="http://schemas.microsoft.com/office/word/2010/wordprocessingShape" mc:Ignorable="w14 w15 w16se w16cid wp14">
+<w:document xmlns:wpc="http://schemas.microsoft.com/office/word/2010/wordprocessingCanvas" xmlns:cx="http://schemas.microsoft.com/office/drawing/2014/chartex" xmlns:cx1="http://schemas.microsoft.com/office/drawing/2015/9/8/chartex" xmlns:cx2="http://schemas.microsoft.com/office/drawing/2015/10/21/chartex" xmlns:cx3="http://schemas.microsoft.com/office/drawing/2016/5/9/chartex" xmlns:cx4="http://schemas.microsoft.com/office/drawing/2016/5/10/chartex" xmlns:cx5="http://schemas.microsoft.com/office/drawing/2016/5/11/chartex" xmlns:cx6="http://schemas.microsoft.com/office/drawing/2016/5/12/chartex" xmlns:cx7="http://schemas.microsoft.com/office/drawing/2016/5/13/chartex" xmlns:cx8="http://schemas.microsoft.com/office/drawing/2016/5/14/chartex" xmlns:mc="http://schemas.openxmlformats.org/markup-compatibility/2006" xmlns:aink="http://schemas.microsoft.com/office/drawing/2016/ink" xmlns:am3d="http://schemas.microsoft.com/office/drawing/2017/model3d" xmlns:o="urn:schemas-microsoft-com:office:office" xmlns:r="http://schemas.openxmlformats.org/officeDocument/2006/relationships" xmlns:m="http://schemas.openxmlformats.org/officeDocument/2006/math" xmlns:v="urn:schemas-microsoft-com:vml" xmlns:wp14="http://schemas.microsoft.com/office/word/2010/wordprocessingDrawing" xmlns:wp="http://schemas.openxmlformats.org/drawingml/2006/wordprocessingDrawing" xmlns:w10="urn:schemas-microsoft-com:office:word" xmlns:w="http://schemas.openxmlformats.org/wordprocessingml/2006/main" xmlns:w14="http://schemas.microsoft.com/office/word/2010/wordml" xmlns:w15="http://schemas.microsoft.com/office/word/2012/wordml" xmlns:w16cex="http://schemas.microsoft.com/office/word/2018/wordml/cex" xmlns:w16cid="http://schemas.microsoft.com/office/word/2016/wordml/cid" xmlns:w16="http://schemas.microsoft.com/office/word/2018/wordml" xmlns:w16se="http://schemas.microsoft.com/office/word/2015/wordml/symex" xmlns:wpg="http://schemas.microsoft.com/office/word/2010/wordprocessingGroup" xmlns:wpi="http://schemas.microsoft.com/office/word/2010/wordprocessingInk" xmlns:wne="http://schemas.microsoft.com/office/word/2006/wordml" xmlns:wps="http://schemas.microsoft.com/office/word/2010/wordprocessingShape" mc:Ignorable="w14 w15 w16se w16cid w16 w16cex wp14">
   <w:body>
     <w:p>
       <w:pPr>
@@ -58,7 +58,6 @@
       <w:pPr>
         <w:jc w:val="center"/>
         <w:rPr>
-          <w:rFonts w:hint="eastAsia"/>
           <w:sz w:val="32"/>
           <w:szCs w:val="32"/>
         </w:rPr>
@@ -465,6 +464,7 @@
       </w:pPr>
       <w:r>
         <w:rPr>
+          <w:noProof/>
           <w:sz w:val="22"/>
         </w:rPr>
         <w:drawing>
@@ -724,7 +724,6 @@
         <w:ind w:left="400"/>
         <w:jc w:val="left"/>
         <w:rPr>
-          <w:rFonts w:hint="eastAsia"/>
           <w:sz w:val="22"/>
         </w:rPr>
       </w:pPr>
@@ -802,7 +801,15 @@
         <w:ind w:left="400"/>
         <w:jc w:val="left"/>
         <w:rPr>
-          <w:rFonts w:hint="eastAsia"/>
+          <w:sz w:val="22"/>
+        </w:rPr>
+      </w:pPr>
+    </w:p>
+    <w:p>
+      <w:pPr>
+        <w:ind w:left="400"/>
+        <w:jc w:val="left"/>
+        <w:rPr>
           <w:sz w:val="22"/>
         </w:rPr>
       </w:pPr>
@@ -811,10 +818,10 @@
           <w:sz w:val="22"/>
         </w:rPr>
         <w:drawing>
-          <wp:inline distT="0" distB="0" distL="0" distR="0" wp14:anchorId="4DD5A3AD" wp14:editId="31ABAC7C">
-            <wp:extent cx="3390900" cy="2663957"/>
-            <wp:effectExtent l="0" t="0" r="0" b="3175"/>
-            <wp:docPr id="2" name="그림 2"/>
+          <wp:inline distT="0" distB="0" distL="0" distR="0" wp14:anchorId="1037A1B4" wp14:editId="34667F6D">
+            <wp:extent cx="5731510" cy="3135630"/>
+            <wp:effectExtent l="0" t="0" r="2540" b="7620"/>
+            <wp:docPr id="4" name="그림 4"/>
             <wp:cNvGraphicFramePr>
               <a:graphicFrameLocks xmlns:a="http://schemas.openxmlformats.org/drawingml/2006/main" noChangeAspect="1"/>
             </wp:cNvGraphicFramePr>
@@ -834,7 +841,7 @@
                   <pic:spPr>
                     <a:xfrm>
                       <a:off x="0" y="0"/>
-                      <a:ext cx="3433989" cy="2697809"/>
+                      <a:ext cx="5731510" cy="3135630"/>
                     </a:xfrm>
                     <a:prstGeom prst="rect">
                       <a:avLst/>
@@ -852,321 +859,7 @@
         <w:ind w:left="400"/>
         <w:jc w:val="left"/>
         <w:rPr>
-          <w:sz w:val="36"/>
-          <w:szCs w:val="36"/>
-        </w:rPr>
-      </w:pPr>
-      <w:r>
-        <w:rPr>
-          <w:sz w:val="36"/>
-          <w:szCs w:val="36"/>
-        </w:rPr>
-        <w:t>L</w:t>
-      </w:r>
-      <w:r>
-        <w:rPr>
-          <w:sz w:val="36"/>
-          <w:szCs w:val="36"/>
-        </w:rPr>
-        <w:t>ogistic</w:t>
-      </w:r>
-      <w:r>
-        <w:rPr>
-          <w:sz w:val="36"/>
-          <w:szCs w:val="36"/>
-        </w:rPr>
-        <w:t xml:space="preserve"> regression</w:t>
-      </w:r>
-      <w:r>
-        <w:rPr>
-          <w:rFonts w:hint="eastAsia"/>
-          <w:sz w:val="36"/>
-          <w:szCs w:val="36"/>
-        </w:rPr>
-        <w:t xml:space="preserve">학습을 위한 </w:t>
-      </w:r>
-      <w:r>
-        <w:rPr>
-          <w:sz w:val="36"/>
-          <w:szCs w:val="36"/>
-        </w:rPr>
-        <w:t xml:space="preserve">SGD </w:t>
-      </w:r>
-      <w:r>
-        <w:rPr>
-          <w:rFonts w:hint="eastAsia"/>
-          <w:sz w:val="36"/>
-          <w:szCs w:val="36"/>
-        </w:rPr>
-        <w:t>p</w:t>
-      </w:r>
-      <w:r>
-        <w:rPr>
-          <w:sz w:val="36"/>
-          <w:szCs w:val="36"/>
-        </w:rPr>
-        <w:t>seudo code</w:t>
-      </w:r>
-    </w:p>
-    <w:p>
-      <w:pPr>
-        <w:ind w:left="400"/>
-        <w:jc w:val="left"/>
-        <w:rPr>
-          <w:sz w:val="22"/>
-        </w:rPr>
-      </w:pPr>
-      <w:r>
-        <w:rPr>
-          <w:sz w:val="22"/>
-        </w:rPr>
-        <w:t>While True:</w:t>
-      </w:r>
-    </w:p>
-    <w:p>
-      <w:pPr>
-        <w:ind w:left="400"/>
-        <w:jc w:val="left"/>
-        <w:rPr>
-          <w:sz w:val="22"/>
-        </w:rPr>
-      </w:pPr>
-      <w:r>
-        <w:rPr>
-          <w:sz w:val="22"/>
-        </w:rPr>
-        <w:tab/>
-        <w:t>Batch = next_train_batch(</w:t>
-      </w:r>
-      <w:r>
-        <w:rPr>
-          <w:rFonts w:hint="eastAsia"/>
-          <w:sz w:val="22"/>
-        </w:rPr>
-        <w:t>t</w:t>
-      </w:r>
-      <w:r>
-        <w:rPr>
-          <w:sz w:val="22"/>
-        </w:rPr>
-        <w:t>rain_dat</w:t>
-      </w:r>
-      <w:r>
-        <w:rPr>
-          <w:sz w:val="22"/>
-        </w:rPr>
-        <w:t>a</w:t>
-      </w:r>
-      <w:r>
-        <w:rPr>
-          <w:sz w:val="22"/>
-        </w:rPr>
-        <w:t>)</w:t>
-      </w:r>
-    </w:p>
-    <w:p>
-      <w:pPr>
-        <w:ind w:left="400"/>
-        <w:jc w:val="left"/>
-        <w:rPr>
-          <w:sz w:val="22"/>
-        </w:rPr>
-      </w:pPr>
-      <w:r>
-        <w:rPr>
-          <w:sz w:val="22"/>
-        </w:rPr>
-        <w:tab/>
-        <w:t>W = W – Ir * (</w:t>
-      </w:r>
-      <w:r>
-        <w:rPr>
-          <w:sz w:val="22"/>
-        </w:rPr>
-        <w:t>X*(softmax(WX+b)-Y))</w:t>
-      </w:r>
-    </w:p>
-    <w:p>
-      <w:pPr>
-        <w:ind w:left="400"/>
-        <w:jc w:val="left"/>
-        <w:rPr>
-          <w:sz w:val="22"/>
-        </w:rPr>
-      </w:pPr>
-      <w:r>
-        <w:rPr>
-          <w:sz w:val="22"/>
-        </w:rPr>
-        <w:tab/>
-        <w:t>b = b – Ir * (</w:t>
-      </w:r>
-      <w:r>
-        <w:rPr>
-          <w:sz w:val="22"/>
-        </w:rPr>
-        <w:t>softmax(WX+b)-Y</w:t>
-      </w:r>
-      <w:r>
-        <w:rPr>
-          <w:sz w:val="22"/>
-        </w:rPr>
-        <w:t>)</w:t>
-      </w:r>
-    </w:p>
-    <w:p>
-      <w:pPr>
-        <w:ind w:left="400"/>
-        <w:jc w:val="left"/>
-        <w:rPr>
-          <w:sz w:val="22"/>
-        </w:rPr>
-      </w:pPr>
-      <w:r>
-        <w:rPr>
-          <w:sz w:val="22"/>
-        </w:rPr>
-        <w:tab/>
-        <w:t>if Early_Stopping(</w:t>
-      </w:r>
-      <w:r>
-        <w:rPr>
-          <w:rFonts w:hint="eastAsia"/>
-          <w:sz w:val="22"/>
-        </w:rPr>
-        <w:t>A</w:t>
-      </w:r>
-      <w:r>
-        <w:rPr>
-          <w:sz w:val="22"/>
-        </w:rPr>
-        <w:t>cc):  # ac</w:t>
-      </w:r>
-      <w:r>
-        <w:rPr>
-          <w:rFonts w:hint="eastAsia"/>
-          <w:sz w:val="22"/>
-        </w:rPr>
-        <w:t>c</w:t>
-      </w:r>
-      <w:r>
-        <w:rPr>
-          <w:sz w:val="22"/>
-        </w:rPr>
-        <w:t xml:space="preserve"> </w:t>
-      </w:r>
-      <w:r>
-        <w:rPr>
-          <w:rFonts w:hint="eastAsia"/>
-          <w:sz w:val="22"/>
-        </w:rPr>
-        <w:t>변화에 따라</w:t>
-      </w:r>
-      <w:r>
-        <w:rPr>
-          <w:sz w:val="22"/>
-        </w:rPr>
-        <w:t xml:space="preserve"> Early Stopping </w:t>
-      </w:r>
-      <w:r>
-        <w:rPr>
-          <w:rFonts w:hint="eastAsia"/>
-          <w:sz w:val="22"/>
-        </w:rPr>
-        <w:t>적용</w:t>
-      </w:r>
-    </w:p>
-    <w:p>
-      <w:pPr>
-        <w:ind w:left="400"/>
-        <w:jc w:val="left"/>
-        <w:rPr>
-          <w:rFonts w:hint="eastAsia"/>
-          <w:sz w:val="22"/>
-        </w:rPr>
-      </w:pPr>
-      <w:r>
-        <w:rPr>
-          <w:sz w:val="22"/>
-        </w:rPr>
-        <w:tab/>
-        <w:t>break</w:t>
-      </w:r>
-    </w:p>
-    <w:p>
-      <w:pPr>
-        <w:ind w:left="400"/>
-        <w:jc w:val="left"/>
-        <w:rPr>
-          <w:sz w:val="22"/>
-        </w:rPr>
-      </w:pPr>
-    </w:p>
-    <w:p>
-      <w:pPr>
-        <w:pStyle w:val="a3"/>
-        <w:numPr>
-          <w:ilvl w:val="0"/>
-          <w:numId w:val="4"/>
-        </w:numPr>
-        <w:ind w:leftChars="0"/>
-        <w:jc w:val="left"/>
-        <w:rPr>
-          <w:b/>
-          <w:bCs/>
-          <w:sz w:val="40"/>
-          <w:szCs w:val="40"/>
-        </w:rPr>
-      </w:pPr>
-      <w:r>
-        <w:rPr>
-          <w:b/>
-          <w:bCs/>
-          <w:sz w:val="40"/>
-          <w:szCs w:val="40"/>
-        </w:rPr>
-        <w:lastRenderedPageBreak/>
-        <w:t>Multi-layer perceptron</w:t>
-      </w:r>
-    </w:p>
-    <w:p>
-      <w:pPr>
-        <w:ind w:left="400"/>
-        <w:jc w:val="left"/>
-        <w:rPr>
-          <w:sz w:val="32"/>
-          <w:szCs w:val="32"/>
-        </w:rPr>
-      </w:pPr>
-      <w:r>
-        <w:rPr>
-          <w:sz w:val="32"/>
-          <w:szCs w:val="32"/>
-        </w:rPr>
-        <w:t>MLP</w:t>
-      </w:r>
-      <w:r>
-        <w:rPr>
-          <w:rFonts w:hint="eastAsia"/>
-          <w:sz w:val="32"/>
-          <w:szCs w:val="32"/>
-        </w:rPr>
-        <w:t>를</w:t>
-      </w:r>
-      <w:r>
-        <w:rPr>
-          <w:rFonts w:hint="eastAsia"/>
-          <w:sz w:val="32"/>
-          <w:szCs w:val="32"/>
-        </w:rPr>
-        <w:t xml:space="preserve"> 위한 식 유도</w:t>
-      </w:r>
-    </w:p>
-    <w:p>
-      <w:pPr>
-        <w:ind w:left="400"/>
-        <w:jc w:val="left"/>
-        <w:rPr>
+          <w:rFonts w:hint="eastAsia"/>
           <w:sz w:val="22"/>
         </w:rPr>
       </w:pPr>
@@ -1175,10 +868,10 @@
           <w:sz w:val="22"/>
         </w:rPr>
         <w:drawing>
-          <wp:inline distT="0" distB="0" distL="0" distR="0" wp14:anchorId="40709466" wp14:editId="13F0EA0E">
-            <wp:extent cx="5151120" cy="2938524"/>
-            <wp:effectExtent l="0" t="0" r="0" b="0"/>
-            <wp:docPr id="3" name="그림 3"/>
+          <wp:inline distT="0" distB="0" distL="0" distR="0" wp14:anchorId="0C9081A0" wp14:editId="1CE434DE">
+            <wp:extent cx="1863306" cy="1010718"/>
+            <wp:effectExtent l="0" t="0" r="3810" b="0"/>
+            <wp:docPr id="5" name="그림 5"/>
             <wp:cNvGraphicFramePr>
               <a:graphicFrameLocks xmlns:a="http://schemas.openxmlformats.org/drawingml/2006/main" noChangeAspect="1"/>
             </wp:cNvGraphicFramePr>
@@ -1198,6 +891,350 @@
                   <pic:spPr>
                     <a:xfrm>
                       <a:off x="0" y="0"/>
+                      <a:ext cx="1888649" cy="1024465"/>
+                    </a:xfrm>
+                    <a:prstGeom prst="rect">
+                      <a:avLst/>
+                    </a:prstGeom>
+                  </pic:spPr>
+                </pic:pic>
+              </a:graphicData>
+            </a:graphic>
+          </wp:inline>
+        </w:drawing>
+      </w:r>
+    </w:p>
+    <w:p>
+      <w:pPr>
+        <w:ind w:left="400"/>
+        <w:jc w:val="left"/>
+        <w:rPr>
+          <w:sz w:val="36"/>
+          <w:szCs w:val="36"/>
+        </w:rPr>
+      </w:pPr>
+      <w:r>
+        <w:rPr>
+          <w:sz w:val="36"/>
+          <w:szCs w:val="36"/>
+        </w:rPr>
+        <w:t>Logistic regression</w:t>
+      </w:r>
+      <w:r>
+        <w:rPr>
+          <w:rFonts w:hint="eastAsia"/>
+          <w:sz w:val="36"/>
+          <w:szCs w:val="36"/>
+        </w:rPr>
+        <w:t xml:space="preserve">학습을 위한 </w:t>
+      </w:r>
+      <w:r>
+        <w:rPr>
+          <w:sz w:val="36"/>
+          <w:szCs w:val="36"/>
+        </w:rPr>
+        <w:t xml:space="preserve">SGD </w:t>
+      </w:r>
+      <w:r>
+        <w:rPr>
+          <w:rFonts w:hint="eastAsia"/>
+          <w:sz w:val="36"/>
+          <w:szCs w:val="36"/>
+        </w:rPr>
+        <w:t>p</w:t>
+      </w:r>
+      <w:r>
+        <w:rPr>
+          <w:sz w:val="36"/>
+          <w:szCs w:val="36"/>
+        </w:rPr>
+        <w:t>seudo code</w:t>
+      </w:r>
+    </w:p>
+    <w:p>
+      <w:pPr>
+        <w:ind w:left="400"/>
+        <w:jc w:val="left"/>
+        <w:rPr>
+          <w:sz w:val="22"/>
+        </w:rPr>
+      </w:pPr>
+      <w:r>
+        <w:rPr>
+          <w:sz w:val="22"/>
+        </w:rPr>
+        <w:t>While True:</w:t>
+      </w:r>
+    </w:p>
+    <w:p>
+      <w:pPr>
+        <w:ind w:left="400"/>
+        <w:jc w:val="left"/>
+        <w:rPr>
+          <w:sz w:val="22"/>
+        </w:rPr>
+      </w:pPr>
+      <w:r>
+        <w:rPr>
+          <w:sz w:val="22"/>
+        </w:rPr>
+        <w:lastRenderedPageBreak/>
+        <w:tab/>
+        <w:t>Batch = next_train_batch(</w:t>
+      </w:r>
+      <w:r>
+        <w:rPr>
+          <w:rFonts w:hint="eastAsia"/>
+          <w:sz w:val="22"/>
+        </w:rPr>
+        <w:t>t</w:t>
+      </w:r>
+      <w:r>
+        <w:rPr>
+          <w:sz w:val="22"/>
+        </w:rPr>
+        <w:t>rain_dat</w:t>
+      </w:r>
+      <w:r>
+        <w:rPr>
+          <w:sz w:val="22"/>
+        </w:rPr>
+        <w:t>a</w:t>
+      </w:r>
+      <w:r>
+        <w:rPr>
+          <w:sz w:val="22"/>
+        </w:rPr>
+        <w:t>)</w:t>
+      </w:r>
+    </w:p>
+    <w:p>
+      <w:pPr>
+        <w:ind w:left="400"/>
+        <w:jc w:val="left"/>
+        <w:rPr>
+          <w:sz w:val="22"/>
+        </w:rPr>
+      </w:pPr>
+      <w:r>
+        <w:rPr>
+          <w:sz w:val="22"/>
+        </w:rPr>
+        <w:tab/>
+        <w:t>W = W – Ir * (</w:t>
+      </w:r>
+      <w:r>
+        <w:rPr>
+          <w:sz w:val="22"/>
+        </w:rPr>
+        <w:t>X*(softmax(WX+b)-Y))</w:t>
+      </w:r>
+    </w:p>
+    <w:p>
+      <w:pPr>
+        <w:ind w:left="400"/>
+        <w:jc w:val="left"/>
+        <w:rPr>
+          <w:sz w:val="22"/>
+        </w:rPr>
+      </w:pPr>
+      <w:r>
+        <w:rPr>
+          <w:sz w:val="22"/>
+        </w:rPr>
+        <w:tab/>
+        <w:t>b = b – Ir * (</w:t>
+      </w:r>
+      <w:r>
+        <w:rPr>
+          <w:sz w:val="22"/>
+        </w:rPr>
+        <w:t>softmax(WX+b)-Y)</w:t>
+      </w:r>
+    </w:p>
+    <w:p>
+      <w:pPr>
+        <w:ind w:left="400"/>
+        <w:jc w:val="left"/>
+        <w:rPr>
+          <w:sz w:val="22"/>
+        </w:rPr>
+      </w:pPr>
+      <w:r>
+        <w:rPr>
+          <w:sz w:val="22"/>
+        </w:rPr>
+        <w:tab/>
+        <w:t>if Early_Stopping(</w:t>
+      </w:r>
+      <w:r>
+        <w:rPr>
+          <w:rFonts w:hint="eastAsia"/>
+          <w:sz w:val="22"/>
+        </w:rPr>
+        <w:t>A</w:t>
+      </w:r>
+      <w:r>
+        <w:rPr>
+          <w:sz w:val="22"/>
+        </w:rPr>
+        <w:t>cc):  # ac</w:t>
+      </w:r>
+      <w:r>
+        <w:rPr>
+          <w:rFonts w:hint="eastAsia"/>
+          <w:sz w:val="22"/>
+        </w:rPr>
+        <w:t>c</w:t>
+      </w:r>
+      <w:r>
+        <w:rPr>
+          <w:sz w:val="22"/>
+        </w:rPr>
+        <w:t xml:space="preserve"> </w:t>
+      </w:r>
+      <w:r>
+        <w:rPr>
+          <w:rFonts w:hint="eastAsia"/>
+          <w:sz w:val="22"/>
+        </w:rPr>
+        <w:t>변화에 따라</w:t>
+      </w:r>
+      <w:r>
+        <w:rPr>
+          <w:sz w:val="22"/>
+        </w:rPr>
+        <w:t xml:space="preserve"> Early Stopping </w:t>
+      </w:r>
+      <w:r>
+        <w:rPr>
+          <w:rFonts w:hint="eastAsia"/>
+          <w:sz w:val="22"/>
+        </w:rPr>
+        <w:t>적용</w:t>
+      </w:r>
+    </w:p>
+    <w:p>
+      <w:pPr>
+        <w:ind w:left="400"/>
+        <w:jc w:val="left"/>
+        <w:rPr>
+          <w:sz w:val="22"/>
+        </w:rPr>
+      </w:pPr>
+      <w:r>
+        <w:rPr>
+          <w:sz w:val="22"/>
+        </w:rPr>
+        <w:tab/>
+        <w:t>break</w:t>
+      </w:r>
+    </w:p>
+    <w:p>
+      <w:pPr>
+        <w:ind w:left="400"/>
+        <w:jc w:val="left"/>
+        <w:rPr>
+          <w:sz w:val="22"/>
+        </w:rPr>
+      </w:pPr>
+    </w:p>
+    <w:p>
+      <w:pPr>
+        <w:pStyle w:val="a3"/>
+        <w:numPr>
+          <w:ilvl w:val="0"/>
+          <w:numId w:val="4"/>
+        </w:numPr>
+        <w:ind w:leftChars="0"/>
+        <w:jc w:val="left"/>
+        <w:rPr>
+          <w:b/>
+          <w:bCs/>
+          <w:sz w:val="40"/>
+          <w:szCs w:val="40"/>
+        </w:rPr>
+      </w:pPr>
+      <w:r>
+        <w:rPr>
+          <w:b/>
+          <w:bCs/>
+          <w:sz w:val="40"/>
+          <w:szCs w:val="40"/>
+        </w:rPr>
+        <w:t>Multi-layer perceptron</w:t>
+      </w:r>
+    </w:p>
+    <w:p>
+      <w:pPr>
+        <w:ind w:left="400"/>
+        <w:jc w:val="left"/>
+        <w:rPr>
+          <w:sz w:val="32"/>
+          <w:szCs w:val="32"/>
+        </w:rPr>
+      </w:pPr>
+      <w:r>
+        <w:rPr>
+          <w:sz w:val="32"/>
+          <w:szCs w:val="32"/>
+        </w:rPr>
+        <w:t>MLP</w:t>
+      </w:r>
+      <w:r>
+        <w:rPr>
+          <w:rFonts w:hint="eastAsia"/>
+          <w:sz w:val="32"/>
+          <w:szCs w:val="32"/>
+        </w:rPr>
+        <w:t>를</w:t>
+      </w:r>
+      <w:r>
+        <w:rPr>
+          <w:rFonts w:hint="eastAsia"/>
+          <w:sz w:val="32"/>
+          <w:szCs w:val="32"/>
+        </w:rPr>
+        <w:t xml:space="preserve"> 위한 식 유도</w:t>
+      </w:r>
+    </w:p>
+    <w:p>
+      <w:pPr>
+        <w:ind w:left="400"/>
+        <w:jc w:val="left"/>
+        <w:rPr>
+          <w:sz w:val="22"/>
+        </w:rPr>
+      </w:pPr>
+      <w:r>
+        <w:rPr>
+          <w:noProof/>
+          <w:sz w:val="22"/>
+        </w:rPr>
+        <w:drawing>
+          <wp:inline distT="0" distB="0" distL="0" distR="0" wp14:anchorId="40709466" wp14:editId="13F0EA0E">
+            <wp:extent cx="5151120" cy="2938524"/>
+            <wp:effectExtent l="0" t="0" r="0" b="0"/>
+            <wp:docPr id="3" name="그림 3"/>
+            <wp:cNvGraphicFramePr>
+              <a:graphicFrameLocks xmlns:a="http://schemas.openxmlformats.org/drawingml/2006/main" noChangeAspect="1"/>
+            </wp:cNvGraphicFramePr>
+            <a:graphic xmlns:a="http://schemas.openxmlformats.org/drawingml/2006/main">
+              <a:graphicData uri="http://schemas.openxmlformats.org/drawingml/2006/picture">
+                <pic:pic xmlns:pic="http://schemas.openxmlformats.org/drawingml/2006/picture">
+                  <pic:nvPicPr>
+                    <pic:cNvPr id="1" name=""/>
+                    <pic:cNvPicPr/>
+                  </pic:nvPicPr>
+                  <pic:blipFill>
+                    <a:blip r:embed="rId8"/>
+                    <a:stretch>
+                      <a:fillRect/>
+                    </a:stretch>
+                  </pic:blipFill>
+                  <pic:spPr>
+                    <a:xfrm>
+                      <a:off x="0" y="0"/>
                       <a:ext cx="5167351" cy="2947783"/>
                     </a:xfrm>
                     <a:prstGeom prst="rect">
@@ -1278,7 +1315,6 @@
         <w:ind w:left="400"/>
         <w:jc w:val="left"/>
         <w:rPr>
-          <w:rFonts w:hint="eastAsia"/>
           <w:sz w:val="22"/>
         </w:rPr>
       </w:pPr>
@@ -1398,7 +1434,6 @@
         <w:ind w:left="2800" w:firstLine="400"/>
         <w:jc w:val="left"/>
         <w:rPr>
-          <w:rFonts w:hint="eastAsia"/>
           <w:sz w:val="22"/>
         </w:rPr>
       </w:pPr>
@@ -1487,6 +1522,7 @@
         <w:rPr>
           <w:sz w:val="22"/>
         </w:rPr>
+        <w:lastRenderedPageBreak/>
         <w:t xml:space="preserve">        network.params[key] -= learning_rate * grad[key]</w:t>
       </w:r>
     </w:p>
@@ -1613,16 +1649,7 @@
           <w:sz w:val="32"/>
           <w:szCs w:val="32"/>
         </w:rPr>
-        <w:t>u</w:t>
-      </w:r>
-      <w:bookmarkStart w:id="1" w:name="_GoBack"/>
-      <w:bookmarkEnd w:id="1"/>
-      <w:r>
-        <w:rPr>
-          <w:sz w:val="32"/>
-          <w:szCs w:val="32"/>
-        </w:rPr>
-        <w:t>racy</w:t>
+        <w:t>uracy</w:t>
       </w:r>
       <w:r>
         <w:rPr>
@@ -1638,7 +1665,6 @@
         <w:ind w:left="400"/>
         <w:jc w:val="left"/>
         <w:rPr>
-          <w:rFonts w:hint="eastAsia"/>
           <w:sz w:val="22"/>
         </w:rPr>
       </w:pPr>
@@ -1673,15 +1699,7 @@
           <w:rFonts w:hint="eastAsia"/>
           <w:sz w:val="22"/>
         </w:rPr>
-        <w:t>학습시간은 더 오</w:t>
-      </w:r>
-      <w:r>
-        <w:rPr>
-          <w:rFonts w:hint="eastAsia"/>
-          <w:sz w:val="22"/>
-        </w:rPr>
-        <w:lastRenderedPageBreak/>
-        <w:t>래걸렸다.</w:t>
+        <w:t>학습시간은 더 오래걸렸다.</w:t>
       </w:r>
       <w:r>
         <w:rPr>
@@ -1747,7 +1765,7 @@
 </file>
 
 <file path=word/numbering.xml><?xml version="1.0" encoding="utf-8"?>
-<w:numbering xmlns:wpc="http://schemas.microsoft.com/office/word/2010/wordprocessingCanvas" xmlns:cx="http://schemas.microsoft.com/office/drawing/2014/chartex" xmlns:cx1="http://schemas.microsoft.com/office/drawing/2015/9/8/chartex" xmlns:cx2="http://schemas.microsoft.com/office/drawing/2015/10/21/chartex" xmlns:cx3="http://schemas.microsoft.com/office/drawing/2016/5/9/chartex" xmlns:cx4="http://schemas.microsoft.com/office/drawing/2016/5/10/chartex" xmlns:cx5="http://schemas.microsoft.com/office/drawing/2016/5/11/chartex" xmlns:cx6="http://schemas.microsoft.com/office/drawing/2016/5/12/chartex" xmlns:cx7="http://schemas.microsoft.com/office/drawing/2016/5/13/chartex" xmlns:cx8="http://schemas.microsoft.com/office/drawing/2016/5/14/chartex" xmlns:mc="http://schemas.openxmlformats.org/markup-compatibility/2006" xmlns:aink="http://schemas.microsoft.com/office/drawing/2016/ink" xmlns:am3d="http://schemas.microsoft.com/office/drawing/2017/model3d" xmlns:o="urn:schemas-microsoft-com:office:office" xmlns:r="http://schemas.openxmlformats.org/officeDocument/2006/relationships" xmlns:m="http://schemas.openxmlformats.org/officeDocument/2006/math" xmlns:v="urn:schemas-microsoft-com:vml" xmlns:wp14="http://schemas.microsoft.com/office/word/2010/wordprocessingDrawing" xmlns:wp="http://schemas.openxmlformats.org/drawingml/2006/wordprocessingDrawing" xmlns:w10="urn:schemas-microsoft-com:office:word" xmlns:w="http://schemas.openxmlformats.org/wordprocessingml/2006/main" xmlns:w14="http://schemas.microsoft.com/office/word/2010/wordml" xmlns:w15="http://schemas.microsoft.com/office/word/2012/wordml" xmlns:w16cid="http://schemas.microsoft.com/office/word/2016/wordml/cid" xmlns:w16se="http://schemas.microsoft.com/office/word/2015/wordml/symex" xmlns:wpg="http://schemas.microsoft.com/office/word/2010/wordprocessingGroup" xmlns:wpi="http://schemas.microsoft.com/office/word/2010/wordprocessingInk" xmlns:wne="http://schemas.microsoft.com/office/word/2006/wordml" xmlns:wps="http://schemas.microsoft.com/office/word/2010/wordprocessingShape" mc:Ignorable="w14 w15 w16se w16cid wp14">
+<w:numbering xmlns:wpc="http://schemas.microsoft.com/office/word/2010/wordprocessingCanvas" xmlns:cx="http://schemas.microsoft.com/office/drawing/2014/chartex" xmlns:cx1="http://schemas.microsoft.com/office/drawing/2015/9/8/chartex" xmlns:cx2="http://schemas.microsoft.com/office/drawing/2015/10/21/chartex" xmlns:cx3="http://schemas.microsoft.com/office/drawing/2016/5/9/chartex" xmlns:cx4="http://schemas.microsoft.com/office/drawing/2016/5/10/chartex" xmlns:cx5="http://schemas.microsoft.com/office/drawing/2016/5/11/chartex" xmlns:cx6="http://schemas.microsoft.com/office/drawing/2016/5/12/chartex" xmlns:cx7="http://schemas.microsoft.com/office/drawing/2016/5/13/chartex" xmlns:cx8="http://schemas.microsoft.com/office/drawing/2016/5/14/chartex" xmlns:mc="http://schemas.openxmlformats.org/markup-compatibility/2006" xmlns:aink="http://schemas.microsoft.com/office/drawing/2016/ink" xmlns:am3d="http://schemas.microsoft.com/office/drawing/2017/model3d" xmlns:o="urn:schemas-microsoft-com:office:office" xmlns:r="http://schemas.openxmlformats.org/officeDocument/2006/relationships" xmlns:m="http://schemas.openxmlformats.org/officeDocument/2006/math" xmlns:v="urn:schemas-microsoft-com:vml" xmlns:wp14="http://schemas.microsoft.com/office/word/2010/wordprocessingDrawing" xmlns:wp="http://schemas.openxmlformats.org/drawingml/2006/wordprocessingDrawing" xmlns:w10="urn:schemas-microsoft-com:office:word" xmlns:w="http://schemas.openxmlformats.org/wordprocessingml/2006/main" xmlns:w14="http://schemas.microsoft.com/office/word/2010/wordml" xmlns:w15="http://schemas.microsoft.com/office/word/2012/wordml" xmlns:w16cex="http://schemas.microsoft.com/office/word/2018/wordml/cex" xmlns:w16cid="http://schemas.microsoft.com/office/word/2016/wordml/cid" xmlns:w16="http://schemas.microsoft.com/office/word/2018/wordml" xmlns:w16se="http://schemas.microsoft.com/office/word/2015/wordml/symex" xmlns:wpg="http://schemas.microsoft.com/office/word/2010/wordprocessingGroup" xmlns:wpi="http://schemas.microsoft.com/office/word/2010/wordprocessingInk" xmlns:wne="http://schemas.microsoft.com/office/word/2006/wordml" xmlns:wps="http://schemas.microsoft.com/office/word/2010/wordprocessingShape" mc:Ignorable="w14 w15 w16se w16cid w16 w16cex wp14">
   <w:abstractNum w:abstractNumId="0" w15:restartNumberingAfterBreak="0">
     <w:nsid w:val="0F2F4294"/>
     <w:multiLevelType w:val="hybridMultilevel"/>
@@ -2236,7 +2254,7 @@
 </file>
 
 <file path=word/styles.xml><?xml version="1.0" encoding="utf-8"?>
-<w:styles xmlns:mc="http://schemas.openxmlformats.org/markup-compatibility/2006" xmlns:r="http://schemas.openxmlformats.org/officeDocument/2006/relationships" xmlns:w="http://schemas.openxmlformats.org/wordprocessingml/2006/main" xmlns:w14="http://schemas.microsoft.com/office/word/2010/wordml" xmlns:w15="http://schemas.microsoft.com/office/word/2012/wordml" xmlns:w16cid="http://schemas.microsoft.com/office/word/2016/wordml/cid" xmlns:w16se="http://schemas.microsoft.com/office/word/2015/wordml/symex" mc:Ignorable="w14 w15 w16se w16cid">
+<w:styles xmlns:mc="http://schemas.openxmlformats.org/markup-compatibility/2006" xmlns:r="http://schemas.openxmlformats.org/officeDocument/2006/relationships" xmlns:w="http://schemas.openxmlformats.org/wordprocessingml/2006/main" xmlns:w14="http://schemas.microsoft.com/office/word/2010/wordml" xmlns:w15="http://schemas.microsoft.com/office/word/2012/wordml" xmlns:w16cex="http://schemas.microsoft.com/office/word/2018/wordml/cex" xmlns:w16cid="http://schemas.microsoft.com/office/word/2016/wordml/cid" xmlns:w16="http://schemas.microsoft.com/office/word/2018/wordml" xmlns:w16se="http://schemas.microsoft.com/office/word/2015/wordml/symex" mc:Ignorable="w14 w15 w16se w16cid w16 w16cex">
   <w:docDefaults>
     <w:rPrDefault>
       <w:rPr>
